--- a/moodle Submit/Assignment 5/Assignment 5.docx
+++ b/moodle Submit/Assignment 5/Assignment 5.docx
@@ -29,8 +29,6 @@
       <w:r>
         <w:t>5</w:t>
       </w:r>
-      <w:bookmarkStart w:id="0" w:name="_GoBack"/>
-      <w:bookmarkEnd w:id="0"/>
     </w:p>
     <w:p>
       <w:pPr>
@@ -152,7 +150,27 @@
           <w:sz w:val="20"/>
           <w:szCs w:val="20"/>
         </w:rPr>
-        <w:t>&lt;stdio.h&gt;</w:t>
+        <w:t>&lt;</w:t>
+      </w:r>
+      <w:proofErr w:type="spellStart"/>
+      <w:r>
+        <w:rPr>
+          <w:rFonts w:ascii="Consolas" w:eastAsia="Times New Roman" w:hAnsi="Consolas" w:cs="Courier New"/>
+          <w:color w:val="6A8759"/>
+          <w:sz w:val="20"/>
+          <w:szCs w:val="20"/>
+        </w:rPr>
+        <w:t>stdio.h</w:t>
+      </w:r>
+      <w:proofErr w:type="spellEnd"/>
+      <w:r>
+        <w:rPr>
+          <w:rFonts w:ascii="Consolas" w:eastAsia="Times New Roman" w:hAnsi="Consolas" w:cs="Courier New"/>
+          <w:color w:val="6A8759"/>
+          <w:sz w:val="20"/>
+          <w:szCs w:val="20"/>
+        </w:rPr>
+        <w:t>&gt;</w:t>
       </w:r>
       <w:r>
         <w:rPr>
@@ -228,6 +246,7 @@
         </w:rPr>
         <w:t xml:space="preserve">int </w:t>
       </w:r>
+      <w:proofErr w:type="spellStart"/>
       <w:r>
         <w:rPr>
           <w:rFonts w:ascii="Consolas" w:eastAsia="Times New Roman" w:hAnsi="Consolas" w:cs="Courier New"/>
@@ -237,6 +256,7 @@
         </w:rPr>
         <w:t>i</w:t>
       </w:r>
+      <w:proofErr w:type="spellEnd"/>
       <w:r>
         <w:rPr>
           <w:rFonts w:ascii="Consolas" w:eastAsia="Times New Roman" w:hAnsi="Consolas" w:cs="Courier New"/>
@@ -318,6 +338,7 @@
         </w:rPr>
         <w:t xml:space="preserve">, </w:t>
       </w:r>
+      <w:proofErr w:type="spellStart"/>
       <w:r>
         <w:rPr>
           <w:rFonts w:ascii="Consolas" w:eastAsia="Times New Roman" w:hAnsi="Consolas" w:cs="Courier New"/>
@@ -327,6 +348,7 @@
         </w:rPr>
         <w:t>nextTerm</w:t>
       </w:r>
+      <w:proofErr w:type="spellEnd"/>
       <w:r>
         <w:rPr>
           <w:rFonts w:ascii="Consolas" w:eastAsia="Times New Roman" w:hAnsi="Consolas" w:cs="Courier New"/>
@@ -346,14 +368,25 @@
         <w:br/>
         <w:t xml:space="preserve">    </w:t>
       </w:r>
-      <w:r>
-        <w:rPr>
-          <w:rFonts w:ascii="Consolas" w:eastAsia="Times New Roman" w:hAnsi="Consolas" w:cs="Courier New"/>
-          <w:color w:val="A9B7C6"/>
-          <w:sz w:val="20"/>
-          <w:szCs w:val="20"/>
-        </w:rPr>
-        <w:t>printf(</w:t>
+      <w:proofErr w:type="spellStart"/>
+      <w:r>
+        <w:rPr>
+          <w:rFonts w:ascii="Consolas" w:eastAsia="Times New Roman" w:hAnsi="Consolas" w:cs="Courier New"/>
+          <w:color w:val="A9B7C6"/>
+          <w:sz w:val="20"/>
+          <w:szCs w:val="20"/>
+        </w:rPr>
+        <w:t>printf</w:t>
+      </w:r>
+      <w:proofErr w:type="spellEnd"/>
+      <w:r>
+        <w:rPr>
+          <w:rFonts w:ascii="Consolas" w:eastAsia="Times New Roman" w:hAnsi="Consolas" w:cs="Courier New"/>
+          <w:color w:val="A9B7C6"/>
+          <w:sz w:val="20"/>
+          <w:szCs w:val="20"/>
+        </w:rPr>
+        <w:t>(</w:t>
       </w:r>
       <w:r>
         <w:rPr>
@@ -410,14 +443,25 @@
         <w:br/>
         <w:t xml:space="preserve">    </w:t>
       </w:r>
-      <w:r>
-        <w:rPr>
-          <w:rFonts w:ascii="Consolas" w:eastAsia="Times New Roman" w:hAnsi="Consolas" w:cs="Courier New"/>
-          <w:color w:val="A9B7C6"/>
-          <w:sz w:val="20"/>
-          <w:szCs w:val="20"/>
-        </w:rPr>
-        <w:t>scanf(</w:t>
+      <w:proofErr w:type="spellStart"/>
+      <w:r>
+        <w:rPr>
+          <w:rFonts w:ascii="Consolas" w:eastAsia="Times New Roman" w:hAnsi="Consolas" w:cs="Courier New"/>
+          <w:color w:val="A9B7C6"/>
+          <w:sz w:val="20"/>
+          <w:szCs w:val="20"/>
+        </w:rPr>
+        <w:t>scanf</w:t>
+      </w:r>
+      <w:proofErr w:type="spellEnd"/>
+      <w:r>
+        <w:rPr>
+          <w:rFonts w:ascii="Consolas" w:eastAsia="Times New Roman" w:hAnsi="Consolas" w:cs="Courier New"/>
+          <w:color w:val="A9B7C6"/>
+          <w:sz w:val="20"/>
+          <w:szCs w:val="20"/>
+        </w:rPr>
+        <w:t>(</w:t>
       </w:r>
       <w:r>
         <w:rPr>
@@ -465,14 +509,25 @@
         <w:br/>
         <w:t xml:space="preserve">    </w:t>
       </w:r>
-      <w:r>
-        <w:rPr>
-          <w:rFonts w:ascii="Consolas" w:eastAsia="Times New Roman" w:hAnsi="Consolas" w:cs="Courier New"/>
-          <w:color w:val="A9B7C6"/>
-          <w:sz w:val="20"/>
-          <w:szCs w:val="20"/>
-        </w:rPr>
-        <w:t>printf(</w:t>
+      <w:proofErr w:type="spellStart"/>
+      <w:r>
+        <w:rPr>
+          <w:rFonts w:ascii="Consolas" w:eastAsia="Times New Roman" w:hAnsi="Consolas" w:cs="Courier New"/>
+          <w:color w:val="A9B7C6"/>
+          <w:sz w:val="20"/>
+          <w:szCs w:val="20"/>
+        </w:rPr>
+        <w:t>printf</w:t>
+      </w:r>
+      <w:proofErr w:type="spellEnd"/>
+      <w:r>
+        <w:rPr>
+          <w:rFonts w:ascii="Consolas" w:eastAsia="Times New Roman" w:hAnsi="Consolas" w:cs="Courier New"/>
+          <w:color w:val="A9B7C6"/>
+          <w:sz w:val="20"/>
+          <w:szCs w:val="20"/>
+        </w:rPr>
+        <w:t>(</w:t>
       </w:r>
       <w:r>
         <w:rPr>
@@ -518,7 +573,27 @@
           <w:sz w:val="20"/>
           <w:szCs w:val="20"/>
         </w:rPr>
-        <w:t xml:space="preserve">(i = </w:t>
+        <w:t>(</w:t>
+      </w:r>
+      <w:proofErr w:type="spellStart"/>
+      <w:r>
+        <w:rPr>
+          <w:rFonts w:ascii="Consolas" w:eastAsia="Times New Roman" w:hAnsi="Consolas" w:cs="Courier New"/>
+          <w:color w:val="A9B7C6"/>
+          <w:sz w:val="20"/>
+          <w:szCs w:val="20"/>
+        </w:rPr>
+        <w:t>i</w:t>
+      </w:r>
+      <w:proofErr w:type="spellEnd"/>
+      <w:r>
+        <w:rPr>
+          <w:rFonts w:ascii="Consolas" w:eastAsia="Times New Roman" w:hAnsi="Consolas" w:cs="Courier New"/>
+          <w:color w:val="A9B7C6"/>
+          <w:sz w:val="20"/>
+          <w:szCs w:val="20"/>
+        </w:rPr>
+        <w:t xml:space="preserve"> = </w:t>
       </w:r>
       <w:r>
         <w:rPr>
@@ -538,14 +613,25 @@
         </w:rPr>
         <w:t xml:space="preserve">; </w:t>
       </w:r>
-      <w:r>
-        <w:rPr>
-          <w:rFonts w:ascii="Consolas" w:eastAsia="Times New Roman" w:hAnsi="Consolas" w:cs="Courier New"/>
-          <w:color w:val="A9B7C6"/>
-          <w:sz w:val="20"/>
-          <w:szCs w:val="20"/>
-        </w:rPr>
-        <w:t>i &lt;= n</w:t>
+      <w:proofErr w:type="spellStart"/>
+      <w:r>
+        <w:rPr>
+          <w:rFonts w:ascii="Consolas" w:eastAsia="Times New Roman" w:hAnsi="Consolas" w:cs="Courier New"/>
+          <w:color w:val="A9B7C6"/>
+          <w:sz w:val="20"/>
+          <w:szCs w:val="20"/>
+        </w:rPr>
+        <w:t>i</w:t>
+      </w:r>
+      <w:proofErr w:type="spellEnd"/>
+      <w:r>
+        <w:rPr>
+          <w:rFonts w:ascii="Consolas" w:eastAsia="Times New Roman" w:hAnsi="Consolas" w:cs="Courier New"/>
+          <w:color w:val="A9B7C6"/>
+          <w:sz w:val="20"/>
+          <w:szCs w:val="20"/>
+        </w:rPr>
+        <w:t xml:space="preserve"> &lt;= n</w:t>
       </w:r>
       <w:r>
         <w:rPr>
@@ -563,72 +649,84 @@
           <w:sz w:val="20"/>
           <w:szCs w:val="20"/>
         </w:rPr>
-        <w:t>++i) {</w:t>
-      </w:r>
-      <w:r>
-        <w:rPr>
-          <w:rFonts w:ascii="Consolas" w:eastAsia="Times New Roman" w:hAnsi="Consolas" w:cs="Courier New"/>
-          <w:color w:val="A9B7C6"/>
-          <w:sz w:val="20"/>
-          <w:szCs w:val="20"/>
-        </w:rPr>
-        <w:br/>
-        <w:t xml:space="preserve">        printf(</w:t>
-      </w:r>
-      <w:r>
-        <w:rPr>
-          <w:rFonts w:ascii="Consolas" w:eastAsia="Times New Roman" w:hAnsi="Consolas" w:cs="Courier New"/>
-          <w:color w:val="6A8759"/>
-          <w:sz w:val="20"/>
-          <w:szCs w:val="20"/>
-        </w:rPr>
-        <w:t>"%d "</w:t>
-      </w:r>
-      <w:r>
-        <w:rPr>
-          <w:rFonts w:ascii="Consolas" w:eastAsia="Times New Roman" w:hAnsi="Consolas" w:cs="Courier New"/>
-          <w:color w:val="CC7832"/>
-          <w:sz w:val="20"/>
-          <w:szCs w:val="20"/>
-        </w:rPr>
-        <w:t xml:space="preserve">, </w:t>
-      </w:r>
-      <w:r>
-        <w:rPr>
-          <w:rFonts w:ascii="Consolas" w:eastAsia="Times New Roman" w:hAnsi="Consolas" w:cs="Courier New"/>
-          <w:color w:val="A9B7C6"/>
-          <w:sz w:val="20"/>
-          <w:szCs w:val="20"/>
-        </w:rPr>
-        <w:t>t1)</w:t>
-      </w:r>
-      <w:r>
-        <w:rPr>
-          <w:rFonts w:ascii="Consolas" w:eastAsia="Times New Roman" w:hAnsi="Consolas" w:cs="Courier New"/>
-          <w:color w:val="CC7832"/>
-          <w:sz w:val="20"/>
-          <w:szCs w:val="20"/>
-        </w:rPr>
-        <w:t>;</w:t>
-      </w:r>
-      <w:r>
-        <w:rPr>
-          <w:rFonts w:ascii="Consolas" w:eastAsia="Times New Roman" w:hAnsi="Consolas" w:cs="Courier New"/>
-          <w:color w:val="CC7832"/>
+        <w:t>++</w:t>
+      </w:r>
+      <w:proofErr w:type="spellStart"/>
+      <w:r>
+        <w:rPr>
+          <w:rFonts w:ascii="Consolas" w:eastAsia="Times New Roman" w:hAnsi="Consolas" w:cs="Courier New"/>
+          <w:color w:val="A9B7C6"/>
+          <w:sz w:val="20"/>
+          <w:szCs w:val="20"/>
+        </w:rPr>
+        <w:t>i</w:t>
+      </w:r>
+      <w:proofErr w:type="spellEnd"/>
+      <w:r>
+        <w:rPr>
+          <w:rFonts w:ascii="Consolas" w:eastAsia="Times New Roman" w:hAnsi="Consolas" w:cs="Courier New"/>
+          <w:color w:val="A9B7C6"/>
+          <w:sz w:val="20"/>
+          <w:szCs w:val="20"/>
+        </w:rPr>
+        <w:t>) {</w:t>
+      </w:r>
+      <w:r>
+        <w:rPr>
+          <w:rFonts w:ascii="Consolas" w:eastAsia="Times New Roman" w:hAnsi="Consolas" w:cs="Courier New"/>
+          <w:color w:val="A9B7C6"/>
           <w:sz w:val="20"/>
           <w:szCs w:val="20"/>
         </w:rPr>
         <w:br/>
         <w:t xml:space="preserve">        </w:t>
       </w:r>
-      <w:r>
-        <w:rPr>
-          <w:rFonts w:ascii="Consolas" w:eastAsia="Times New Roman" w:hAnsi="Consolas" w:cs="Courier New"/>
-          <w:color w:val="A9B7C6"/>
-          <w:sz w:val="20"/>
-          <w:szCs w:val="20"/>
-        </w:rPr>
-        <w:t>nextTerm = t1 + t2</w:t>
+      <w:proofErr w:type="spellStart"/>
+      <w:r>
+        <w:rPr>
+          <w:rFonts w:ascii="Consolas" w:eastAsia="Times New Roman" w:hAnsi="Consolas" w:cs="Courier New"/>
+          <w:color w:val="A9B7C6"/>
+          <w:sz w:val="20"/>
+          <w:szCs w:val="20"/>
+        </w:rPr>
+        <w:t>printf</w:t>
+      </w:r>
+      <w:proofErr w:type="spellEnd"/>
+      <w:r>
+        <w:rPr>
+          <w:rFonts w:ascii="Consolas" w:eastAsia="Times New Roman" w:hAnsi="Consolas" w:cs="Courier New"/>
+          <w:color w:val="A9B7C6"/>
+          <w:sz w:val="20"/>
+          <w:szCs w:val="20"/>
+        </w:rPr>
+        <w:t>(</w:t>
+      </w:r>
+      <w:r>
+        <w:rPr>
+          <w:rFonts w:ascii="Consolas" w:eastAsia="Times New Roman" w:hAnsi="Consolas" w:cs="Courier New"/>
+          <w:color w:val="6A8759"/>
+          <w:sz w:val="20"/>
+          <w:szCs w:val="20"/>
+        </w:rPr>
+        <w:t>"%d "</w:t>
+      </w:r>
+      <w:r>
+        <w:rPr>
+          <w:rFonts w:ascii="Consolas" w:eastAsia="Times New Roman" w:hAnsi="Consolas" w:cs="Courier New"/>
+          <w:color w:val="CC7832"/>
+          <w:sz w:val="20"/>
+          <w:szCs w:val="20"/>
+        </w:rPr>
+        <w:t xml:space="preserve">, </w:t>
+      </w:r>
+      <w:r>
+        <w:rPr>
+          <w:rFonts w:ascii="Consolas" w:eastAsia="Times New Roman" w:hAnsi="Consolas" w:cs="Courier New"/>
+          <w:color w:val="A9B7C6"/>
+          <w:sz w:val="20"/>
+          <w:szCs w:val="20"/>
+        </w:rPr>
+        <w:t>t1)</w:t>
       </w:r>
       <w:r>
         <w:rPr>
@@ -649,14 +747,25 @@
         <w:br/>
         <w:t xml:space="preserve">        </w:t>
       </w:r>
-      <w:r>
-        <w:rPr>
-          <w:rFonts w:ascii="Consolas" w:eastAsia="Times New Roman" w:hAnsi="Consolas" w:cs="Courier New"/>
-          <w:color w:val="A9B7C6"/>
-          <w:sz w:val="20"/>
-          <w:szCs w:val="20"/>
-        </w:rPr>
-        <w:t>t1 = t2</w:t>
+      <w:proofErr w:type="spellStart"/>
+      <w:r>
+        <w:rPr>
+          <w:rFonts w:ascii="Consolas" w:eastAsia="Times New Roman" w:hAnsi="Consolas" w:cs="Courier New"/>
+          <w:color w:val="A9B7C6"/>
+          <w:sz w:val="20"/>
+          <w:szCs w:val="20"/>
+        </w:rPr>
+        <w:t>nextTerm</w:t>
+      </w:r>
+      <w:proofErr w:type="spellEnd"/>
+      <w:r>
+        <w:rPr>
+          <w:rFonts w:ascii="Consolas" w:eastAsia="Times New Roman" w:hAnsi="Consolas" w:cs="Courier New"/>
+          <w:color w:val="A9B7C6"/>
+          <w:sz w:val="20"/>
+          <w:szCs w:val="20"/>
+        </w:rPr>
+        <w:t xml:space="preserve"> = t1 + t2</w:t>
       </w:r>
       <w:r>
         <w:rPr>
@@ -684,8 +793,47 @@
           <w:sz w:val="20"/>
           <w:szCs w:val="20"/>
         </w:rPr>
-        <w:t>t2 = nextTerm</w:t>
-      </w:r>
+        <w:t>t1 = t2</w:t>
+      </w:r>
+      <w:r>
+        <w:rPr>
+          <w:rFonts w:ascii="Consolas" w:eastAsia="Times New Roman" w:hAnsi="Consolas" w:cs="Courier New"/>
+          <w:color w:val="CC7832"/>
+          <w:sz w:val="20"/>
+          <w:szCs w:val="20"/>
+        </w:rPr>
+        <w:t>;</w:t>
+      </w:r>
+      <w:r>
+        <w:rPr>
+          <w:rFonts w:ascii="Consolas" w:eastAsia="Times New Roman" w:hAnsi="Consolas" w:cs="Courier New"/>
+          <w:color w:val="CC7832"/>
+          <w:sz w:val="20"/>
+          <w:szCs w:val="20"/>
+        </w:rPr>
+        <w:br/>
+        <w:t xml:space="preserve">        </w:t>
+      </w:r>
+      <w:r>
+        <w:rPr>
+          <w:rFonts w:ascii="Consolas" w:eastAsia="Times New Roman" w:hAnsi="Consolas" w:cs="Courier New"/>
+          <w:color w:val="A9B7C6"/>
+          <w:sz w:val="20"/>
+          <w:szCs w:val="20"/>
+        </w:rPr>
+        <w:t xml:space="preserve">t2 = </w:t>
+      </w:r>
+      <w:proofErr w:type="spellStart"/>
+      <w:r>
+        <w:rPr>
+          <w:rFonts w:ascii="Consolas" w:eastAsia="Times New Roman" w:hAnsi="Consolas" w:cs="Courier New"/>
+          <w:color w:val="A9B7C6"/>
+          <w:sz w:val="20"/>
+          <w:szCs w:val="20"/>
+        </w:rPr>
+        <w:t>nextTerm</w:t>
+      </w:r>
+      <w:proofErr w:type="spellEnd"/>
       <w:r>
         <w:rPr>
           <w:rFonts w:ascii="Consolas" w:eastAsia="Times New Roman" w:hAnsi="Consolas" w:cs="Courier New"/>
@@ -726,6 +874,432 @@
       </w:r>
     </w:p>
     <w:p/>
+    <w:p>
+      <w:pPr>
+        <w:pStyle w:val="Title"/>
+        <w:jc w:val="center"/>
+      </w:pPr>
+      <w:r>
+        <w:t>Assignment 5 Output</w:t>
+      </w:r>
+    </w:p>
+    <w:p>
+      <w:r>
+        <w:t>Name : Prajyot Chandrashekhar Bhamare</w:t>
+      </w:r>
+    </w:p>
+    <w:p>
+      <w:r>
+        <w:t>Roll no.: 102032</w:t>
+      </w:r>
+      <w:r>
+        <w:tab/>
+      </w:r>
+      <w:r>
+        <w:tab/>
+        <w:t>PRN no.: 1032190054</w:t>
+      </w:r>
+    </w:p>
+    <w:p/>
+    <w:p/>
+    <w:p/>
+    <w:p>
+      <w:r>
+        <w:t>Enter the number of terms:</w:t>
+      </w:r>
+    </w:p>
+    <w:p>
+      <w:r>
+        <w:t>10</w:t>
+      </w:r>
+    </w:p>
+    <w:p>
+      <w:r>
+        <w:t>Fibonacci Series: 0 1 1 2 3 5 8 13 21 34</w:t>
+      </w:r>
+    </w:p>
+    <w:p/>
+    <w:p/>
+    <w:p>
+      <w:r>
+        <w:t>Enter the number of terms:</w:t>
+      </w:r>
+    </w:p>
+    <w:p>
+      <w:r>
+        <w:t>15</w:t>
+      </w:r>
+    </w:p>
+    <w:p>
+      <w:r>
+        <w:t>Fibonacci Series: 0 1 1 2 3 5 8 13 21 34 55 89 144 233 377</w:t>
+      </w:r>
+    </w:p>
+    <w:p>
+      <w:bookmarkStart w:id="0" w:name="_GoBack"/>
+      <w:bookmarkEnd w:id="0"/>
+      <w:r>
+        <w:rPr>
+          <w:noProof/>
+        </w:rPr>
+        <w:lastRenderedPageBreak/>
+        <mc:AlternateContent>
+          <mc:Choice Requires="wps">
+            <w:drawing>
+              <wp:anchor distT="45720" distB="45720" distL="114300" distR="114300" simplePos="0" relativeHeight="251663360" behindDoc="0" locked="0" layoutInCell="1" allowOverlap="1" wp14:anchorId="3EF9B29E" wp14:editId="3B3B69D9">
+                <wp:simplePos x="0" y="0"/>
+                <wp:positionH relativeFrom="column">
+                  <wp:posOffset>1417320</wp:posOffset>
+                </wp:positionH>
+                <wp:positionV relativeFrom="paragraph">
+                  <wp:posOffset>7711440</wp:posOffset>
+                </wp:positionV>
+                <wp:extent cx="620395" cy="374015"/>
+                <wp:effectExtent l="0" t="0" r="0" b="6985"/>
+                <wp:wrapSquare wrapText="bothSides"/>
+                <wp:docPr id="3" name="Text Box 2"/>
+                <wp:cNvGraphicFramePr>
+                  <a:graphicFrameLocks xmlns:a="http://schemas.openxmlformats.org/drawingml/2006/main"/>
+                </wp:cNvGraphicFramePr>
+                <a:graphic xmlns:a="http://schemas.openxmlformats.org/drawingml/2006/main">
+                  <a:graphicData uri="http://schemas.microsoft.com/office/word/2010/wordprocessingShape">
+                    <wps:wsp>
+                      <wps:cNvSpPr txBox="1">
+                        <a:spLocks noChangeArrowheads="1"/>
+                      </wps:cNvSpPr>
+                      <wps:spPr bwMode="auto">
+                        <a:xfrm>
+                          <a:off x="0" y="0"/>
+                          <a:ext cx="620395" cy="374015"/>
+                        </a:xfrm>
+                        <a:prstGeom prst="rect">
+                          <a:avLst/>
+                        </a:prstGeom>
+                        <a:noFill/>
+                        <a:ln>
+                          <a:noFill/>
+                        </a:ln>
+                      </wps:spPr>
+                      <wps:style>
+                        <a:lnRef idx="0">
+                          <a:scrgbClr r="0" g="0" b="0"/>
+                        </a:lnRef>
+                        <a:fillRef idx="0">
+                          <a:scrgbClr r="0" g="0" b="0"/>
+                        </a:fillRef>
+                        <a:effectRef idx="0">
+                          <a:scrgbClr r="0" g="0" b="0"/>
+                        </a:effectRef>
+                        <a:fontRef idx="minor">
+                          <a:schemeClr val="dk1"/>
+                        </a:fontRef>
+                      </wps:style>
+                      <wps:txbx>
+                        <w:txbxContent>
+                          <w:p>
+                            <w:pPr>
+                              <w:rPr>
+                                <w:lang w:val="en-IN"/>
+                              </w:rPr>
+                            </w:pPr>
+                            <w:r>
+                              <w:rPr>
+                                <w:lang w:val="en-IN"/>
+                              </w:rPr>
+                              <w:t>Print</w:t>
+                            </w:r>
+                            <w:r>
+                              <w:rPr>
+                                <w:lang w:val="en-IN"/>
+                              </w:rPr>
+                              <w:t xml:space="preserve"> c</w:t>
+                            </w:r>
+                          </w:p>
+                        </w:txbxContent>
+                      </wps:txbx>
+                      <wps:bodyPr rot="0" vert="horz" wrap="square" lIns="91440" tIns="45720" rIns="91440" bIns="45720" anchor="t" anchorCtr="0">
+                        <a:noAutofit/>
+                      </wps:bodyPr>
+                    </wps:wsp>
+                  </a:graphicData>
+                </a:graphic>
+                <wp14:sizeRelH relativeFrom="margin">
+                  <wp14:pctWidth>0</wp14:pctWidth>
+                </wp14:sizeRelH>
+                <wp14:sizeRelV relativeFrom="margin">
+                  <wp14:pctHeight>0</wp14:pctHeight>
+                </wp14:sizeRelV>
+              </wp:anchor>
+            </w:drawing>
+          </mc:Choice>
+          <mc:Fallback>
+            <w:pict>
+              <v:shapetype w14:anchorId="3EF9B29E" id="_x0000_t202" coordsize="21600,21600" o:spt="202" path="m,l,21600r21600,l21600,xe">
+                <v:stroke joinstyle="miter"/>
+                <v:path gradientshapeok="t" o:connecttype="rect"/>
+              </v:shapetype>
+              <v:shape id="Text Box 2" o:spid="_x0000_s1026" type="#_x0000_t202" style="position:absolute;margin-left:111.6pt;margin-top:607.2pt;width:48.85pt;height:29.45pt;z-index:251663360;visibility:visible;mso-wrap-style:square;mso-width-percent:0;mso-height-percent:0;mso-wrap-distance-left:9pt;mso-wrap-distance-top:3.6pt;mso-wrap-distance-right:9pt;mso-wrap-distance-bottom:3.6pt;mso-position-horizontal:absolute;mso-position-horizontal-relative:text;mso-position-vertical:absolute;mso-position-vertical-relative:text;mso-width-percent:0;mso-height-percent:0;mso-width-relative:margin;mso-height-relative:margin;v-text-anchor:top" o:gfxdata="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" filled="f" stroked="f">
+                <v:textbox>
+                  <w:txbxContent>
+                    <w:p>
+                      <w:pPr>
+                        <w:rPr>
+                          <w:lang w:val="en-IN"/>
+                        </w:rPr>
+                      </w:pPr>
+                      <w:r>
+                        <w:rPr>
+                          <w:lang w:val="en-IN"/>
+                        </w:rPr>
+                        <w:t>Print</w:t>
+                      </w:r>
+                      <w:r>
+                        <w:rPr>
+                          <w:lang w:val="en-IN"/>
+                        </w:rPr>
+                        <w:t xml:space="preserve"> c</w:t>
+                      </w:r>
+                    </w:p>
+                  </w:txbxContent>
+                </v:textbox>
+                <w10:wrap type="square"/>
+              </v:shape>
+            </w:pict>
+          </mc:Fallback>
+        </mc:AlternateContent>
+      </w:r>
+      <w:r>
+        <w:rPr>
+          <w:noProof/>
+        </w:rPr>
+        <w:drawing>
+          <wp:anchor distT="0" distB="0" distL="114300" distR="114300" simplePos="0" relativeHeight="251660288" behindDoc="1" locked="0" layoutInCell="1" allowOverlap="1" wp14:anchorId="4ED73265" wp14:editId="604BC5FD">
+            <wp:simplePos x="0" y="0"/>
+            <wp:positionH relativeFrom="margin">
+              <wp:align>left</wp:align>
+            </wp:positionH>
+            <wp:positionV relativeFrom="paragraph">
+              <wp:posOffset>-1584325</wp:posOffset>
+            </wp:positionV>
+            <wp:extent cx="5807075" cy="8229600"/>
+            <wp:effectExtent l="0" t="0" r="3175" b="0"/>
+            <wp:wrapNone/>
+            <wp:docPr id="1" name="Picture 1"/>
+            <wp:cNvGraphicFramePr>
+              <a:graphicFrameLocks xmlns:a="http://schemas.openxmlformats.org/drawingml/2006/main" noChangeAspect="1"/>
+            </wp:cNvGraphicFramePr>
+            <a:graphic xmlns:a="http://schemas.openxmlformats.org/drawingml/2006/main">
+              <a:graphicData uri="http://schemas.openxmlformats.org/drawingml/2006/picture">
+                <pic:pic xmlns:pic="http://schemas.openxmlformats.org/drawingml/2006/picture">
+                  <pic:nvPicPr>
+                    <pic:cNvPr id="0" name="Picture 1"/>
+                    <pic:cNvPicPr>
+                      <a:picLocks noChangeAspect="1" noChangeArrowheads="1"/>
+                    </pic:cNvPicPr>
+                  </pic:nvPicPr>
+                  <pic:blipFill>
+                    <a:blip r:embed="rId4">
+                      <a:extLst>
+                        <a:ext uri="{28A0092B-C50C-407E-A947-70E740481C1C}">
+                          <a14:useLocalDpi xmlns:a14="http://schemas.microsoft.com/office/drawing/2010/main" val="0"/>
+                        </a:ext>
+                      </a:extLst>
+                    </a:blip>
+                    <a:srcRect/>
+                    <a:stretch>
+                      <a:fillRect/>
+                    </a:stretch>
+                  </pic:blipFill>
+                  <pic:spPr bwMode="auto">
+                    <a:xfrm>
+                      <a:off x="0" y="0"/>
+                      <a:ext cx="5807075" cy="8229600"/>
+                    </a:xfrm>
+                    <a:prstGeom prst="rect">
+                      <a:avLst/>
+                    </a:prstGeom>
+                    <a:noFill/>
+                    <a:ln>
+                      <a:noFill/>
+                    </a:ln>
+                  </pic:spPr>
+                </pic:pic>
+              </a:graphicData>
+            </a:graphic>
+            <wp14:sizeRelH relativeFrom="page">
+              <wp14:pctWidth>0</wp14:pctWidth>
+            </wp14:sizeRelH>
+            <wp14:sizeRelV relativeFrom="page">
+              <wp14:pctHeight>0</wp14:pctHeight>
+            </wp14:sizeRelV>
+          </wp:anchor>
+        </w:drawing>
+      </w:r>
+      <w:r>
+        <w:drawing>
+          <wp:anchor distT="0" distB="0" distL="114300" distR="114300" simplePos="0" relativeHeight="251661312" behindDoc="1" locked="0" layoutInCell="1" allowOverlap="1" wp14:anchorId="471A0EC2" wp14:editId="3C90EA5E">
+            <wp:simplePos x="0" y="0"/>
+            <wp:positionH relativeFrom="margin">
+              <wp:posOffset>563880</wp:posOffset>
+            </wp:positionH>
+            <wp:positionV relativeFrom="paragraph">
+              <wp:posOffset>6019800</wp:posOffset>
+            </wp:positionV>
+            <wp:extent cx="5098222" cy="3307367"/>
+            <wp:effectExtent l="0" t="0" r="7620" b="7620"/>
+            <wp:wrapNone/>
+            <wp:docPr id="2" name="Picture 2"/>
+            <wp:cNvGraphicFramePr>
+              <a:graphicFrameLocks xmlns:a="http://schemas.openxmlformats.org/drawingml/2006/main" noChangeAspect="1"/>
+            </wp:cNvGraphicFramePr>
+            <a:graphic xmlns:a="http://schemas.openxmlformats.org/drawingml/2006/main">
+              <a:graphicData uri="http://schemas.openxmlformats.org/drawingml/2006/picture">
+                <pic:pic xmlns:pic="http://schemas.openxmlformats.org/drawingml/2006/picture">
+                  <pic:nvPicPr>
+                    <pic:cNvPr id="1" name=""/>
+                    <pic:cNvPicPr/>
+                  </pic:nvPicPr>
+                  <pic:blipFill>
+                    <a:blip r:embed="rId5">
+                      <a:extLst>
+                        <a:ext uri="{28A0092B-C50C-407E-A947-70E740481C1C}">
+                          <a14:useLocalDpi xmlns:a14="http://schemas.microsoft.com/office/drawing/2010/main" val="0"/>
+                        </a:ext>
+                      </a:extLst>
+                    </a:blip>
+                    <a:stretch>
+                      <a:fillRect/>
+                    </a:stretch>
+                  </pic:blipFill>
+                  <pic:spPr>
+                    <a:xfrm>
+                      <a:off x="0" y="0"/>
+                      <a:ext cx="5098222" cy="3307367"/>
+                    </a:xfrm>
+                    <a:prstGeom prst="rect">
+                      <a:avLst/>
+                    </a:prstGeom>
+                  </pic:spPr>
+                </pic:pic>
+              </a:graphicData>
+            </a:graphic>
+          </wp:anchor>
+        </w:drawing>
+      </w:r>
+      <w:r>
+        <w:rPr>
+          <w:noProof/>
+        </w:rPr>
+        <mc:AlternateContent>
+          <mc:Choice Requires="wps">
+            <w:drawing>
+              <wp:anchor distT="45720" distB="45720" distL="114300" distR="114300" simplePos="0" relativeHeight="251659264" behindDoc="0" locked="0" layoutInCell="1" allowOverlap="1" wp14:anchorId="45A52246" wp14:editId="097E0930">
+                <wp:simplePos x="0" y="0"/>
+                <wp:positionH relativeFrom="column">
+                  <wp:posOffset>4197350</wp:posOffset>
+                </wp:positionH>
+                <wp:positionV relativeFrom="paragraph">
+                  <wp:posOffset>4552315</wp:posOffset>
+                </wp:positionV>
+                <wp:extent cx="620395" cy="374015"/>
+                <wp:effectExtent l="0" t="0" r="0" b="6985"/>
+                <wp:wrapSquare wrapText="bothSides"/>
+                <wp:docPr id="217" name="Text Box 2"/>
+                <wp:cNvGraphicFramePr>
+                  <a:graphicFrameLocks xmlns:a="http://schemas.openxmlformats.org/drawingml/2006/main"/>
+                </wp:cNvGraphicFramePr>
+                <a:graphic xmlns:a="http://schemas.openxmlformats.org/drawingml/2006/main">
+                  <a:graphicData uri="http://schemas.microsoft.com/office/word/2010/wordprocessingShape">
+                    <wps:wsp>
+                      <wps:cNvSpPr txBox="1">
+                        <a:spLocks noChangeArrowheads="1"/>
+                      </wps:cNvSpPr>
+                      <wps:spPr bwMode="auto">
+                        <a:xfrm>
+                          <a:off x="0" y="0"/>
+                          <a:ext cx="620395" cy="374015"/>
+                        </a:xfrm>
+                        <a:prstGeom prst="rect">
+                          <a:avLst/>
+                        </a:prstGeom>
+                        <a:noFill/>
+                        <a:ln>
+                          <a:noFill/>
+                        </a:ln>
+                      </wps:spPr>
+                      <wps:style>
+                        <a:lnRef idx="0">
+                          <a:scrgbClr r="0" g="0" b="0"/>
+                        </a:lnRef>
+                        <a:fillRef idx="0">
+                          <a:scrgbClr r="0" g="0" b="0"/>
+                        </a:fillRef>
+                        <a:effectRef idx="0">
+                          <a:scrgbClr r="0" g="0" b="0"/>
+                        </a:effectRef>
+                        <a:fontRef idx="minor">
+                          <a:schemeClr val="dk1"/>
+                        </a:fontRef>
+                      </wps:style>
+                      <wps:txbx>
+                        <w:txbxContent>
+                          <w:p>
+                            <w:pPr>
+                              <w:rPr>
+                                <w:lang w:val="en-IN"/>
+                              </w:rPr>
+                            </w:pPr>
+                            <w:r>
+                              <w:rPr>
+                                <w:lang w:val="en-IN"/>
+                              </w:rPr>
+                              <w:t>Print c</w:t>
+                            </w:r>
+                          </w:p>
+                        </w:txbxContent>
+                      </wps:txbx>
+                      <wps:bodyPr rot="0" vert="horz" wrap="square" lIns="91440" tIns="45720" rIns="91440" bIns="45720" anchor="t" anchorCtr="0">
+                        <a:noAutofit/>
+                      </wps:bodyPr>
+                    </wps:wsp>
+                  </a:graphicData>
+                </a:graphic>
+                <wp14:sizeRelH relativeFrom="margin">
+                  <wp14:pctWidth>0</wp14:pctWidth>
+                </wp14:sizeRelH>
+                <wp14:sizeRelV relativeFrom="margin">
+                  <wp14:pctHeight>0</wp14:pctHeight>
+                </wp14:sizeRelV>
+              </wp:anchor>
+            </w:drawing>
+          </mc:Choice>
+          <mc:Fallback>
+            <w:pict>
+              <v:shape w14:anchorId="45A52246" id="_x0000_s1027" type="#_x0000_t202" style="position:absolute;margin-left:330.5pt;margin-top:358.45pt;width:48.85pt;height:29.45pt;z-index:251659264;visibility:visible;mso-wrap-style:square;mso-width-percent:0;mso-height-percent:0;mso-wrap-distance-left:9pt;mso-wrap-distance-top:3.6pt;mso-wrap-distance-right:9pt;mso-wrap-distance-bottom:3.6pt;mso-position-horizontal:absolute;mso-position-horizontal-relative:text;mso-position-vertical:absolute;mso-position-vertical-relative:text;mso-width-percent:0;mso-height-percent:0;mso-width-relative:margin;mso-height-relative:margin;v-text-anchor:top" o:gfxdata="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" filled="f" stroked="f">
+                <v:textbox>
+                  <w:txbxContent>
+                    <w:p>
+                      <w:pPr>
+                        <w:rPr>
+                          <w:lang w:val="en-IN"/>
+                        </w:rPr>
+                      </w:pPr>
+                      <w:r>
+                        <w:rPr>
+                          <w:lang w:val="en-IN"/>
+                        </w:rPr>
+                        <w:t>Print c</w:t>
+                      </w:r>
+                    </w:p>
+                  </w:txbxContent>
+                </v:textbox>
+                <w10:wrap type="square"/>
+              </v:shape>
+            </w:pict>
+          </mc:Fallback>
+        </mc:AlternateContent>
+      </w:r>
+    </w:p>
     <w:sectPr>
       <w:pgSz w:w="12240" w:h="15840"/>
       <w:pgMar w:top="1440" w:right="1440" w:bottom="1440" w:left="1440" w:header="720" w:footer="720" w:gutter="0"/>
